--- a/305ПОЗ/практика произв/Отчет по производственной практике.docx
+++ b/305ПОЗ/практика произв/Отчет по производственной практике.docx
@@ -6319,7 +6319,7 @@
                 <w:sz w:val="28"/>
                 <w:szCs w:val="28"/>
               </w:rPr>
-              <w:t>4</w:t>
+              <w:t>3</w:t>
             </w:r>
             <w:r>
               <w:rPr>
@@ -6406,7 +6406,7 @@
                 <w:sz w:val="28"/>
                 <w:szCs w:val="28"/>
               </w:rPr>
-              <w:t>5</w:t>
+              <w:t>3</w:t>
             </w:r>
             <w:r>
               <w:rPr>
@@ -6493,7 +6493,7 @@
                 <w:sz w:val="28"/>
                 <w:szCs w:val="28"/>
               </w:rPr>
-              <w:t>6</w:t>
+              <w:t>3</w:t>
             </w:r>
             <w:r>
               <w:rPr>
@@ -6580,7 +6580,7 @@
                 <w:sz w:val="28"/>
                 <w:szCs w:val="28"/>
               </w:rPr>
-              <w:t>6</w:t>
+              <w:t>3</w:t>
             </w:r>
             <w:r>
               <w:rPr>
@@ -6677,7 +6677,7 @@
                 <w:sz w:val="28"/>
                 <w:szCs w:val="28"/>
               </w:rPr>
-              <w:t>7</w:t>
+              <w:t>3</w:t>
             </w:r>
             <w:r>
               <w:rPr>
@@ -6764,7 +6764,7 @@
                 <w:sz w:val="28"/>
                 <w:szCs w:val="28"/>
               </w:rPr>
-              <w:t>2</w:t>
+              <w:t>3</w:t>
             </w:r>
             <w:r>
               <w:rPr>
@@ -6938,7 +6938,7 @@
                 <w:sz w:val="28"/>
                 <w:szCs w:val="28"/>
               </w:rPr>
-              <w:t>7</w:t>
+              <w:t>3</w:t>
             </w:r>
             <w:r>
               <w:rPr>
@@ -7025,7 +7025,7 @@
                 <w:sz w:val="28"/>
                 <w:szCs w:val="28"/>
               </w:rPr>
-              <w:t>8</w:t>
+              <w:t>3</w:t>
             </w:r>
             <w:r>
               <w:rPr>
@@ -7112,7 +7112,7 @@
                 <w:sz w:val="28"/>
                 <w:szCs w:val="28"/>
               </w:rPr>
-              <w:t>9</w:t>
+              <w:t>3</w:t>
             </w:r>
             <w:r>
               <w:rPr>
@@ -7199,7 +7199,7 @@
                 <w:sz w:val="28"/>
                 <w:szCs w:val="28"/>
               </w:rPr>
-              <w:t>11</w:t>
+              <w:t>3</w:t>
             </w:r>
             <w:r>
               <w:rPr>
@@ -7286,7 +7286,7 @@
                 <w:sz w:val="28"/>
                 <w:szCs w:val="28"/>
               </w:rPr>
-              <w:t>12</w:t>
+              <w:t>3</w:t>
             </w:r>
             <w:r>
               <w:rPr>
@@ -7373,7 +7373,7 @@
                 <w:sz w:val="28"/>
                 <w:szCs w:val="28"/>
               </w:rPr>
-              <w:t>12</w:t>
+              <w:t>3</w:t>
             </w:r>
             <w:r>
               <w:rPr>
@@ -7460,7 +7460,7 @@
                 <w:sz w:val="28"/>
                 <w:szCs w:val="28"/>
               </w:rPr>
-              <w:t>13</w:t>
+              <w:t>3</w:t>
             </w:r>
             <w:r>
               <w:rPr>
@@ -7547,7 +7547,7 @@
                 <w:sz w:val="28"/>
                 <w:szCs w:val="28"/>
               </w:rPr>
-              <w:t>14</w:t>
+              <w:t>3</w:t>
             </w:r>
             <w:r>
               <w:rPr>
@@ -7576,8 +7576,6 @@
       <w:pPr>
         <w:pStyle w:val="1"/>
       </w:pPr>
-      <w:bookmarkStart w:id="13" w:name="_GoBack"/>
-      <w:bookmarkEnd w:id="13"/>
     </w:p>
     <w:p>
       <w:pPr>
@@ -7710,7 +7708,7 @@
         <w:pStyle w:val="1"/>
         <w:jc w:val="center"/>
       </w:pPr>
-      <w:bookmarkStart w:id="14" w:name="_Toc508717469"/>
+      <w:bookmarkStart w:id="13" w:name="_Toc508717469"/>
       <w:r>
         <w:lastRenderedPageBreak/>
         <w:t>З</w:t>
@@ -7718,22 +7716,22 @@
       <w:r>
         <w:t xml:space="preserve">адание  </w:t>
       </w:r>
-      <w:bookmarkStart w:id="15" w:name="YANDEX_104"/>
+      <w:bookmarkStart w:id="14" w:name="YANDEX_104"/>
+      <w:bookmarkEnd w:id="14"/>
+      <w:r>
+        <w:t xml:space="preserve"> на  </w:t>
+      </w:r>
+      <w:bookmarkStart w:id="15" w:name="YANDEX_105"/>
       <w:bookmarkEnd w:id="15"/>
       <w:r>
-        <w:t xml:space="preserve"> на  </w:t>
-      </w:r>
-      <w:bookmarkStart w:id="16" w:name="YANDEX_105"/>
+        <w:t xml:space="preserve"> производственную  </w:t>
+      </w:r>
+      <w:bookmarkStart w:id="16" w:name="YANDEX_106"/>
       <w:bookmarkEnd w:id="16"/>
       <w:r>
-        <w:t xml:space="preserve"> производственную  </w:t>
-      </w:r>
-      <w:bookmarkStart w:id="17" w:name="YANDEX_106"/>
-      <w:bookmarkEnd w:id="17"/>
-      <w:r>
         <w:t> практику</w:t>
       </w:r>
-      <w:bookmarkEnd w:id="14"/>
+      <w:bookmarkEnd w:id="13"/>
     </w:p>
     <w:p>
       <w:pPr>
@@ -7919,11 +7917,11 @@
             <v:path o:extrusionok="f" gradientshapeok="t" o:connecttype="rect"/>
             <o:lock v:ext="edit" aspectratio="t"/>
           </v:shapetype>
-          <v:shape id="_x0000_s1027" type="#_x0000_t75" style="position:absolute;left:0;text-align:left;margin-left:-.25pt;margin-top:17.8pt;width:495.6pt;height:343.15pt;z-index:251668480;mso-position-horizontal-relative:text;mso-position-vertical-relative:text">
+          <v:shape id="_x0000_s1027" type="#_x0000_t75" style="position:absolute;left:0;text-align:left;margin-left:-.25pt;margin-top:17.8pt;width:495.6pt;height:328.3pt;z-index:251668480;mso-position-horizontal-relative:text;mso-position-vertical-relative:text">
             <v:imagedata r:id="rId10" o:title=""/>
             <w10:wrap type="square"/>
           </v:shape>
-          <o:OLEObject Type="Embed" ProgID="Visio.Drawing.15" ShapeID="_x0000_s1027" DrawAspect="Content" ObjectID="_1582549468" r:id="rId11"/>
+          <o:OLEObject Type="Embed" ProgID="Visio.Drawing.15" ShapeID="_x0000_s1027" DrawAspect="Content" ObjectID="_1583309961" r:id="rId11"/>
         </w:object>
       </w:r>
       <w:r>
@@ -7992,6 +7990,14 @@
           <w:sz w:val="28"/>
           <w:szCs w:val="28"/>
         </w:rPr>
+        <w:t>и</w:t>
+      </w:r>
+      <w:r>
+        <w:rPr>
+          <w:rFonts w:ascii="Times New Roman" w:eastAsia="Times New Roman" w:hAnsi="Times New Roman" w:cs="Times New Roman"/>
+          <w:sz w:val="28"/>
+          <w:szCs w:val="28"/>
+        </w:rPr>
         <w:t xml:space="preserve"> направлениям</w:t>
       </w:r>
       <w:r>
@@ -8000,6 +8006,14 @@
           <w:sz w:val="28"/>
           <w:szCs w:val="28"/>
         </w:rPr>
+        <w:t>и</w:t>
+      </w:r>
+      <w:r>
+        <w:rPr>
+          <w:rFonts w:ascii="Times New Roman" w:eastAsia="Times New Roman" w:hAnsi="Times New Roman" w:cs="Times New Roman"/>
+          <w:sz w:val="28"/>
+          <w:szCs w:val="28"/>
+        </w:rPr>
         <w:t xml:space="preserve"> работы </w:t>
       </w:r>
       <w:r>
@@ -8008,7 +8022,7 @@
           <w:sz w:val="28"/>
           <w:szCs w:val="28"/>
         </w:rPr>
-        <w:t>организации является</w:t>
+        <w:t>организации являются</w:t>
       </w:r>
       <w:r>
         <w:rPr>
@@ -8024,7 +8038,15 @@
           <w:sz w:val="28"/>
           <w:szCs w:val="28"/>
         </w:rPr>
-        <w:t xml:space="preserve">обслуживание и внедрение систем электронного взаимодействия в органах власти </w:t>
+        <w:t>обслуживание компьютеров и сопутствующей периферии, локальной сети, а также</w:t>
+      </w:r>
+      <w:r>
+        <w:rPr>
+          <w:rFonts w:ascii="Times New Roman" w:eastAsia="Times New Roman" w:hAnsi="Times New Roman" w:cs="Times New Roman"/>
+          <w:sz w:val="28"/>
+          <w:szCs w:val="28"/>
+        </w:rPr>
+        <w:t xml:space="preserve"> внедрение систем электронного взаимодействия в органах власти </w:t>
       </w:r>
       <w:r>
         <w:rPr>
@@ -9186,11 +9208,11 @@
         <w:pStyle w:val="1"/>
         <w:jc w:val="center"/>
       </w:pPr>
-      <w:bookmarkStart w:id="18" w:name="_Toc508717470"/>
+      <w:bookmarkStart w:id="17" w:name="_Toc508717470"/>
       <w:r>
         <w:t>ИНДИВИДУАЛЬНОЕ ЗАДАНИЕ</w:t>
       </w:r>
-      <w:bookmarkEnd w:id="18"/>
+      <w:bookmarkEnd w:id="17"/>
     </w:p>
     <w:p>
       <w:pPr>
@@ -9201,26 +9223,26 @@
           <w:szCs w:val="28"/>
         </w:rPr>
       </w:pPr>
-      <w:bookmarkStart w:id="19" w:name="YANDEX_108"/>
+      <w:bookmarkStart w:id="18" w:name="YANDEX_108"/>
+      <w:bookmarkEnd w:id="18"/>
+      <w:r>
+        <w:rPr>
+          <w:sz w:val="28"/>
+          <w:szCs w:val="28"/>
+        </w:rPr>
+        <w:t xml:space="preserve"> на  </w:t>
+      </w:r>
+      <w:bookmarkStart w:id="19" w:name="YANDEX_109"/>
       <w:bookmarkEnd w:id="19"/>
       <w:r>
         <w:rPr>
           <w:sz w:val="28"/>
           <w:szCs w:val="28"/>
         </w:rPr>
-        <w:t xml:space="preserve"> на  </w:t>
-      </w:r>
-      <w:bookmarkStart w:id="20" w:name="YANDEX_109"/>
+        <w:t xml:space="preserve"> производственную  </w:t>
+      </w:r>
+      <w:bookmarkStart w:id="20" w:name="YANDEX_110"/>
       <w:bookmarkEnd w:id="20"/>
-      <w:r>
-        <w:rPr>
-          <w:sz w:val="28"/>
-          <w:szCs w:val="28"/>
-        </w:rPr>
-        <w:t xml:space="preserve"> производственную  </w:t>
-      </w:r>
-      <w:bookmarkStart w:id="21" w:name="YANDEX_110"/>
-      <w:bookmarkEnd w:id="21"/>
       <w:r>
         <w:rPr>
           <w:sz w:val="28"/>
@@ -9447,8 +9469,8 @@
           <w:szCs w:val="28"/>
         </w:rPr>
       </w:pPr>
-      <w:bookmarkStart w:id="22" w:name="YANDEX_114"/>
-      <w:bookmarkEnd w:id="22"/>
+      <w:bookmarkStart w:id="21" w:name="YANDEX_114"/>
+      <w:bookmarkEnd w:id="21"/>
       <w:r>
         <w:rPr>
           <w:sz w:val="28"/>
@@ -9573,12 +9595,12 @@
         <w:pStyle w:val="2"/>
         <w:spacing w:line="360" w:lineRule="auto"/>
       </w:pPr>
-      <w:bookmarkStart w:id="23" w:name="_Toc508717471"/>
+      <w:bookmarkStart w:id="22" w:name="_Toc508717471"/>
       <w:r>
         <w:lastRenderedPageBreak/>
         <w:t>Введение</w:t>
       </w:r>
-      <w:bookmarkEnd w:id="23"/>
+      <w:bookmarkEnd w:id="22"/>
       <w:r>
         <w:t xml:space="preserve"> </w:t>
       </w:r>
@@ -9988,12 +10010,12 @@
         <w:pStyle w:val="2"/>
         <w:spacing w:line="360" w:lineRule="auto"/>
       </w:pPr>
-      <w:bookmarkStart w:id="24" w:name="_Toc508717472"/>
+      <w:bookmarkStart w:id="23" w:name="_Toc508717472"/>
       <w:r>
         <w:lastRenderedPageBreak/>
         <w:t>Сбор необходимой информации</w:t>
       </w:r>
-      <w:bookmarkEnd w:id="24"/>
+      <w:bookmarkEnd w:id="23"/>
     </w:p>
     <w:p>
       <w:pPr>
@@ -10370,7 +10392,21 @@
           <w:sz w:val="28"/>
           <w:szCs w:val="28"/>
         </w:rPr>
-        <w:t>В связи с тем, что программа предназначена для выполнения одной конкретной задачи и должна быть максимально простой в установке и обслуживании, с не сочла нужным интегрировать в нее взаимодействие с серверной частью. Все необходимые для работы файлы поставляются в пакете с самим ПО и располагаются в папке программы. Перед началом работы с логической частью необходимо было согласовать интерфейс.</w:t>
+        <w:t xml:space="preserve">В связи с тем, что программа предназначена для выполнения одной конкретной задачи и должна быть максимально простой в установке и обслуживании, </w:t>
+      </w:r>
+      <w:r>
+        <w:rPr>
+          <w:sz w:val="28"/>
+          <w:szCs w:val="28"/>
+        </w:rPr>
+        <w:t>я</w:t>
+      </w:r>
+      <w:r>
+        <w:rPr>
+          <w:sz w:val="28"/>
+          <w:szCs w:val="28"/>
+        </w:rPr>
+        <w:t xml:space="preserve"> не сочла нужным интегрировать в нее взаимодействие с серверной частью. Все необходимые для работы файлы поставляются в пакете с самим ПО и располагаются в папке программы. Перед началом работы с логической частью необходимо было согласовать интерфейс.</w:t>
       </w:r>
       <w:r>
         <w:rPr>
@@ -10599,12 +10635,12 @@
       <w:pPr>
         <w:pStyle w:val="2"/>
       </w:pPr>
-      <w:bookmarkStart w:id="25" w:name="_Toc508717473"/>
+      <w:bookmarkStart w:id="24" w:name="_Toc508717473"/>
       <w:r>
         <w:lastRenderedPageBreak/>
         <w:t>Составление алгоритма приложения</w:t>
       </w:r>
-      <w:bookmarkEnd w:id="25"/>
+      <w:bookmarkEnd w:id="24"/>
     </w:p>
     <w:p>
       <w:pPr>
@@ -10905,10 +10941,10 @@
       </w:pPr>
       <w:r>
         <w:object w:dxaOrig="6540" w:dyaOrig="4680">
-          <v:shape id="_x0000_i1025" type="#_x0000_t75" style="width:505.85pt;height:375.9pt" o:ole="">
+          <v:shape id="_x0000_i1025" type="#_x0000_t75" style="width:505.65pt;height:375.9pt" o:ole="">
             <v:imagedata r:id="rId13" o:title="" cropleft="4176f"/>
           </v:shape>
-          <o:OLEObject Type="Embed" ProgID="Visio.Drawing.15" ShapeID="_x0000_i1025" DrawAspect="Content" ObjectID="_1582549467" r:id="rId14"/>
+          <o:OLEObject Type="Embed" ProgID="Visio.Drawing.15" ShapeID="_x0000_i1025" DrawAspect="Content" ObjectID="_1583309960" r:id="rId14"/>
         </w:object>
       </w:r>
       <w:r>
@@ -10917,6 +10953,76 @@
           <w:szCs w:val="28"/>
         </w:rPr>
         <w:br w:type="page"/>
+      </w:r>
+    </w:p>
+    <w:p>
+      <w:pPr>
+        <w:spacing w:line="360" w:lineRule="auto"/>
+        <w:jc w:val="both"/>
+        <w:rPr>
+          <w:sz w:val="28"/>
+          <w:szCs w:val="28"/>
+        </w:rPr>
+      </w:pPr>
+      <w:bookmarkStart w:id="25" w:name="_Toc508717474"/>
+      <w:r>
+        <w:rPr>
+          <w:sz w:val="28"/>
+          <w:szCs w:val="28"/>
+        </w:rPr>
+        <w:lastRenderedPageBreak/>
+        <w:t xml:space="preserve">Принципы ООП были реализованы посредством создания класса </w:t>
+      </w:r>
+      <w:proofErr w:type="spellStart"/>
+      <w:r>
+        <w:rPr>
+          <w:sz w:val="28"/>
+          <w:szCs w:val="28"/>
+          <w:lang w:val="en-US"/>
+        </w:rPr>
+        <w:t>NewField</w:t>
+      </w:r>
+      <w:proofErr w:type="spellEnd"/>
+      <w:r>
+        <w:rPr>
+          <w:sz w:val="28"/>
+          <w:szCs w:val="28"/>
+        </w:rPr>
+        <w:t xml:space="preserve">, унаследованного от </w:t>
+      </w:r>
+      <w:proofErr w:type="spellStart"/>
+      <w:r>
+        <w:rPr>
+          <w:sz w:val="28"/>
+          <w:szCs w:val="28"/>
+          <w:lang w:val="en-US"/>
+        </w:rPr>
+        <w:t>TextField</w:t>
+      </w:r>
+      <w:proofErr w:type="spellEnd"/>
+      <w:r>
+        <w:rPr>
+          <w:sz w:val="28"/>
+          <w:szCs w:val="28"/>
+        </w:rPr>
+        <w:t xml:space="preserve"> и отвечающего за формирование полей ввода. Поля ввода формируются с помощью создания экземпляра класса </w:t>
+      </w:r>
+      <w:proofErr w:type="spellStart"/>
+      <w:r>
+        <w:rPr>
+          <w:sz w:val="28"/>
+          <w:szCs w:val="28"/>
+          <w:lang w:val="en-US"/>
+        </w:rPr>
+        <w:t>NewField</w:t>
+      </w:r>
+      <w:proofErr w:type="spellEnd"/>
+      <w:r>
+        <w:rPr>
+          <w:sz w:val="28"/>
+          <w:szCs w:val="28"/>
+        </w:rPr>
+        <w:t xml:space="preserve">. </w:t>
       </w:r>
     </w:p>
     <w:p>
@@ -10924,45 +11030,43 @@
         <w:pStyle w:val="2"/>
         <w:spacing w:line="360" w:lineRule="auto"/>
       </w:pPr>
-      <w:bookmarkStart w:id="26" w:name="_Toc508717474"/>
-      <w:r>
-        <w:lastRenderedPageBreak/>
+      <w:r>
         <w:t>Отладка</w:t>
       </w:r>
+      <w:bookmarkEnd w:id="25"/>
+    </w:p>
+    <w:p>
+      <w:pPr>
+        <w:spacing w:line="360" w:lineRule="auto"/>
+        <w:rPr>
+          <w:sz w:val="28"/>
+          <w:lang w:eastAsia="en-US"/>
+        </w:rPr>
+      </w:pPr>
+      <w:r>
+        <w:rPr>
+          <w:sz w:val="28"/>
+          <w:lang w:eastAsia="en-US"/>
+        </w:rPr>
+        <w:t>В ходе предварительно тестирования был выявлен ряд ошибок, например, некорректное формирование новых полей для ввода данных. Для устранения был добавлен счетчик количества добавляемых полей.</w:t>
+      </w:r>
+      <w:r>
+        <w:rPr>
+          <w:sz w:val="28"/>
+          <w:lang w:eastAsia="en-US"/>
+        </w:rPr>
+        <w:t xml:space="preserve"> Были обнаружены и другие ошибки и в последствии исправлены.</w:t>
+      </w:r>
+    </w:p>
+    <w:p>
+      <w:pPr>
+        <w:pStyle w:val="2"/>
+      </w:pPr>
+      <w:bookmarkStart w:id="26" w:name="_Toc508717475"/>
+      <w:r>
+        <w:t>Интеграция</w:t>
+      </w:r>
       <w:bookmarkEnd w:id="26"/>
-    </w:p>
-    <w:p>
-      <w:pPr>
-        <w:spacing w:line="360" w:lineRule="auto"/>
-        <w:rPr>
-          <w:sz w:val="28"/>
-          <w:lang w:eastAsia="en-US"/>
-        </w:rPr>
-      </w:pPr>
-      <w:r>
-        <w:rPr>
-          <w:sz w:val="28"/>
-          <w:lang w:eastAsia="en-US"/>
-        </w:rPr>
-        <w:t>В ходе предварительно тестирования был выявлен ряд ошибок, например, некорректное формирование новых полей для ввода данных. Для устранения был добавлен счетчик количества добавляемых полей.</w:t>
-      </w:r>
-      <w:r>
-        <w:rPr>
-          <w:sz w:val="28"/>
-          <w:lang w:eastAsia="en-US"/>
-        </w:rPr>
-        <w:t xml:space="preserve"> Были обнаружены и другие ошибки и в последствии исправлены.</w:t>
-      </w:r>
-    </w:p>
-    <w:p>
-      <w:pPr>
-        <w:pStyle w:val="2"/>
-      </w:pPr>
-      <w:bookmarkStart w:id="27" w:name="_Toc508717475"/>
-      <w:r>
-        <w:t>Интеграция</w:t>
-      </w:r>
-      <w:bookmarkEnd w:id="27"/>
     </w:p>
     <w:p>
       <w:pPr>
@@ -11011,7 +11115,10 @@
     <w:p/>
     <w:p/>
     <w:p/>
-    <w:p/>
+    <w:p>
+      <w:bookmarkStart w:id="27" w:name="_GoBack"/>
+      <w:bookmarkEnd w:id="27"/>
+    </w:p>
     <w:p>
       <w:pPr>
         <w:pStyle w:val="1"/>
@@ -11050,7 +11157,6 @@
       </w:pPr>
       <w:bookmarkStart w:id="28" w:name="_Toc508717476"/>
       <w:r>
-        <w:lastRenderedPageBreak/>
         <w:t>Календарный тематический план</w:t>
       </w:r>
       <w:bookmarkEnd w:id="28"/>
@@ -11997,6 +12103,7 @@
           <w:sz w:val="28"/>
           <w:szCs w:val="28"/>
         </w:rPr>
+        <w:lastRenderedPageBreak/>
         <w:t xml:space="preserve">Руководители практики: </w:t>
       </w:r>
     </w:p>
@@ -16411,7 +16518,6 @@
         <w:docPartUnique/>
       </w:docPartObj>
     </w:sdtPr>
-    <w:sdtEndPr/>
     <w:sdtContent>
       <w:p>
         <w:pPr>
@@ -16419,22 +16525,7 @@
           <w:jc w:val="center"/>
         </w:pPr>
         <w:r>
-          <w:fldChar w:fldCharType="begin"/>
-        </w:r>
-        <w:r>
-          <w:instrText>PAGE   \* MERGEFORMAT</w:instrText>
-        </w:r>
-        <w:r>
-          <w:fldChar w:fldCharType="separate"/>
-        </w:r>
-        <w:r>
-          <w:rPr>
-            <w:noProof/>
-          </w:rPr>
-          <w:t>22</w:t>
-        </w:r>
-        <w:r>
-          <w:fldChar w:fldCharType="end"/>
+          <w:t>17</w:t>
         </w:r>
       </w:p>
     </w:sdtContent>
@@ -17963,6 +18054,34 @@
       <w:ind w:left="240"/>
     </w:pPr>
   </w:style>
+  <w:style w:type="paragraph" w:styleId="ab">
+    <w:name w:val="Balloon Text"/>
+    <w:basedOn w:val="a"/>
+    <w:link w:val="ac"/>
+    <w:uiPriority w:val="99"/>
+    <w:semiHidden/>
+    <w:unhideWhenUsed/>
+    <w:rsid w:val="00C8688A"/>
+    <w:rPr>
+      <w:rFonts w:ascii="Segoe UI" w:hAnsi="Segoe UI" w:cs="Segoe UI"/>
+      <w:sz w:val="18"/>
+      <w:szCs w:val="18"/>
+    </w:rPr>
+  </w:style>
+  <w:style w:type="character" w:customStyle="1" w:styleId="ac">
+    <w:name w:val="Текст выноски Знак"/>
+    <w:basedOn w:val="a0"/>
+    <w:link w:val="ab"/>
+    <w:uiPriority w:val="99"/>
+    <w:semiHidden/>
+    <w:rsid w:val="00C8688A"/>
+    <w:rPr>
+      <w:rFonts w:ascii="Segoe UI" w:eastAsia="Times New Roman" w:hAnsi="Segoe UI" w:cs="Segoe UI"/>
+      <w:sz w:val="18"/>
+      <w:szCs w:val="18"/>
+      <w:lang w:eastAsia="ru-RU"/>
+    </w:rPr>
+  </w:style>
 </w:styles>
 </file>
 
@@ -18232,7 +18351,7 @@
 </file>
 
 <file path=customXml/itemProps1.xml><?xml version="1.0" encoding="utf-8"?>
-<ds:datastoreItem xmlns:ds="http://schemas.openxmlformats.org/officeDocument/2006/customXml" ds:itemID="{F172593A-10D1-4F9C-A411-DEC03D13BDF7}">
+<ds:datastoreItem xmlns:ds="http://schemas.openxmlformats.org/officeDocument/2006/customXml" ds:itemID="{7DEAB3EF-4687-49E1-9264-C100BEB7299A}">
   <ds:schemaRefs>
     <ds:schemaRef ds:uri="http://schemas.openxmlformats.org/officeDocument/2006/bibliography"/>
   </ds:schemaRefs>
